--- a/1java常规/工作思考.docx
+++ b/1java常规/工作思考.docx
@@ -501,7 +501,6 @@
           <w:lang w:val="en-US" w:eastAsia="zh-CN"/>
         </w:rPr>
         <w:tab/>
-        <w:t/>
       </w:r>
       <w:r>
         <w:rPr>
@@ -509,7 +508,6 @@
           <w:lang w:val="en-US" w:eastAsia="zh-CN"/>
         </w:rPr>
         <w:tab/>
-        <w:t/>
       </w:r>
       <w:r>
         <w:rPr>
@@ -517,7 +515,6 @@
           <w:lang w:val="en-US" w:eastAsia="zh-CN"/>
         </w:rPr>
         <w:tab/>
-        <w:t/>
       </w:r>
       <w:r>
         <w:rPr>
@@ -525,7 +522,6 @@
           <w:lang w:val="en-US" w:eastAsia="zh-CN"/>
         </w:rPr>
         <w:tab/>
-        <w:t/>
       </w:r>
       <w:r>
         <w:rPr>
@@ -533,7 +529,6 @@
           <w:lang w:val="en-US" w:eastAsia="zh-CN"/>
         </w:rPr>
         <w:tab/>
-        <w:t/>
       </w:r>
       <w:r>
         <w:rPr>
@@ -579,7 +574,6 @@
           <w:lang w:val="en-US" w:eastAsia="zh-CN"/>
         </w:rPr>
         <w:tab/>
-        <w:t/>
       </w:r>
       <w:r>
         <w:rPr>
@@ -632,6 +626,12 @@
           <w:lang w:val="en-US" w:eastAsia="zh-CN"/>
         </w:rPr>
         <w:tab/>
+      </w:r>
+      <w:r>
+        <w:rPr>
+          <w:rFonts w:hint="eastAsia"/>
+          <w:lang w:val="en-US" w:eastAsia="zh-CN"/>
+        </w:rPr>
         <w:t>+jsp；</w:t>
       </w:r>
     </w:p>
@@ -688,21 +688,13 @@
           <w:lang w:val="en-US" w:eastAsia="zh-CN"/>
         </w:rPr>
       </w:pPr>
-    </w:p>
-    <w:p>
-      <w:pPr>
-        <w:rPr>
-          <w:rFonts w:hint="eastAsia"/>
-          <w:lang w:val="en-US" w:eastAsia="zh-CN"/>
-        </w:rPr>
-      </w:pPr>
       <w:r>
         <w:rPr>
           <w:rFonts w:hint="eastAsia"/>
           <w:color w:val="0000FF"/>
           <w:lang w:val="en-US" w:eastAsia="zh-CN"/>
         </w:rPr>
-        <w:t>3月12周</w:t>
+        <w:t>首先要为好的</w:t>
       </w:r>
       <w:r>
         <w:rPr>
@@ -719,44 +711,6 @@
           <w:lang w:val="en-US" w:eastAsia="zh-CN"/>
         </w:rPr>
       </w:pPr>
-      <w:r>
-        <w:rPr>
-          <w:rFonts w:hint="eastAsia"/>
-          <w:lang w:val="en-US" w:eastAsia="zh-CN"/>
-        </w:rPr>
-        <w:t>已有的整理；深化；</w:t>
-      </w:r>
-    </w:p>
-    <w:p>
-      <w:pPr>
-        <w:rPr>
-          <w:rFonts w:hint="eastAsia"/>
-          <w:lang w:val="en-US" w:eastAsia="zh-CN"/>
-        </w:rPr>
-      </w:pPr>
-      <w:r>
-        <w:rPr>
-          <w:rFonts w:hint="eastAsia"/>
-          <w:lang w:val="en-US" w:eastAsia="zh-CN"/>
-        </w:rPr>
-        <w:t>包括：sql；前端；中间代码；</w:t>
-      </w:r>
-    </w:p>
-    <w:p>
-      <w:pPr>
-        <w:rPr>
-          <w:rFonts w:hint="eastAsia"/>
-          <w:lang w:val="en-US" w:eastAsia="zh-CN"/>
-        </w:rPr>
-      </w:pPr>
-    </w:p>
-    <w:p>
-      <w:pPr>
-        <w:rPr>
-          <w:rFonts w:hint="eastAsia"/>
-          <w:lang w:val="en-US" w:eastAsia="zh-CN"/>
-        </w:rPr>
-      </w:pPr>
     </w:p>
     <w:p>
       <w:pPr>
@@ -771,7 +725,84 @@
           <w:color w:val="0000FF"/>
           <w:lang w:val="en-US" w:eastAsia="zh-CN"/>
         </w:rPr>
-        <w:t>3月3周开始</w:t>
+        <w:t>框架代码</w:t>
+      </w:r>
+      <w:r>
+        <w:rPr>
+          <w:rFonts w:hint="eastAsia"/>
+          <w:lang w:val="en-US" w:eastAsia="zh-CN"/>
+        </w:rPr>
+        <w:t>为好；</w:t>
+      </w:r>
+    </w:p>
+    <w:p>
+      <w:pPr>
+        <w:rPr>
+          <w:rFonts w:hint="eastAsia"/>
+          <w:lang w:val="en-US" w:eastAsia="zh-CN"/>
+        </w:rPr>
+      </w:pPr>
+      <w:r>
+        <w:rPr>
+          <w:rFonts w:hint="eastAsia"/>
+          <w:color w:val="0000FF"/>
+          <w:lang w:val="en-US" w:eastAsia="zh-CN"/>
+        </w:rPr>
+        <w:t>数据库</w:t>
+      </w:r>
+      <w:r>
+        <w:rPr>
+          <w:rFonts w:hint="eastAsia"/>
+          <w:lang w:val="en-US" w:eastAsia="zh-CN"/>
+        </w:rPr>
+        <w:t>为好；</w:t>
+      </w:r>
+    </w:p>
+    <w:p>
+      <w:pPr>
+        <w:rPr>
+          <w:rFonts w:hint="eastAsia"/>
+          <w:lang w:val="en-US" w:eastAsia="zh-CN"/>
+        </w:rPr>
+      </w:pPr>
+      <w:r>
+        <w:rPr>
+          <w:rFonts w:hint="eastAsia"/>
+          <w:color w:val="0000FF"/>
+          <w:lang w:val="en-US" w:eastAsia="zh-CN"/>
+        </w:rPr>
+        <w:t>前端</w:t>
+      </w:r>
+      <w:r>
+        <w:rPr>
+          <w:rFonts w:hint="eastAsia"/>
+          <w:lang w:val="en-US" w:eastAsia="zh-CN"/>
+        </w:rPr>
+        <w:t>为好；</w:t>
+      </w:r>
+    </w:p>
+    <w:p>
+      <w:pPr>
+        <w:rPr>
+          <w:rFonts w:hint="eastAsia"/>
+          <w:lang w:val="en-US" w:eastAsia="zh-CN"/>
+        </w:rPr>
+      </w:pPr>
+    </w:p>
+    <w:p>
+      <w:pPr>
+        <w:rPr>
+          <w:rFonts w:hint="eastAsia"/>
+          <w:lang w:val="en-US" w:eastAsia="zh-CN"/>
+        </w:rPr>
+      </w:pPr>
+      <w:r>
+        <w:rPr>
+          <w:rFonts w:hint="eastAsia"/>
+          <w:color w:val="0000FF"/>
+          <w:lang w:val="en-US" w:eastAsia="zh-CN"/>
+        </w:rPr>
+        <w:t>技术点</w:t>
       </w:r>
       <w:r>
         <w:rPr>
@@ -793,38 +824,331 @@
           <w:rFonts w:hint="eastAsia"/>
           <w:lang w:val="en-US" w:eastAsia="zh-CN"/>
         </w:rPr>
-        <w:t>新加强；</w:t>
-      </w:r>
-    </w:p>
-    <w:p>
-      <w:pPr>
-        <w:rPr>
-          <w:rFonts w:hint="eastAsia"/>
-          <w:lang w:val="en-US" w:eastAsia="zh-CN"/>
-        </w:rPr>
-      </w:pPr>
-      <w:r>
-        <w:rPr>
-          <w:rFonts w:hint="eastAsia"/>
-          <w:lang w:val="en-US" w:eastAsia="zh-CN"/>
-        </w:rPr>
-        <w:t>先面试概念；集群加；---找工作优先；</w:t>
-      </w:r>
-    </w:p>
-    <w:p>
-      <w:pPr>
-        <w:rPr>
-          <w:rFonts w:hint="eastAsia"/>
-          <w:lang w:val="en-US" w:eastAsia="zh-CN"/>
-        </w:rPr>
-      </w:pPr>
-      <w:r>
-        <w:rPr>
-          <w:rFonts w:hint="eastAsia"/>
-          <w:lang w:val="en-US" w:eastAsia="zh-CN"/>
-        </w:rPr>
-        <w:t>再：加强框架3；</w:t>
-      </w:r>
+        <w:t>数据库连接池；</w:t>
+      </w:r>
+    </w:p>
+    <w:p>
+      <w:pPr>
+        <w:rPr>
+          <w:rFonts w:hint="eastAsia"/>
+          <w:lang w:val="en-US" w:eastAsia="zh-CN"/>
+        </w:rPr>
+      </w:pPr>
+      <w:r>
+        <w:rPr>
+          <w:rFonts w:hint="eastAsia"/>
+          <w:lang w:val="en-US" w:eastAsia="zh-CN"/>
+        </w:rPr>
+        <w:t>日志；</w:t>
+      </w:r>
+    </w:p>
+    <w:p>
+      <w:pPr>
+        <w:rPr>
+          <w:rFonts w:hint="eastAsia"/>
+          <w:lang w:val="en-US" w:eastAsia="zh-CN"/>
+        </w:rPr>
+      </w:pPr>
+      <w:r>
+        <w:rPr>
+          <w:rFonts w:hint="eastAsia"/>
+          <w:lang w:val="en-US" w:eastAsia="zh-CN"/>
+        </w:rPr>
+        <w:t>定时任务；</w:t>
+      </w:r>
+    </w:p>
+    <w:p>
+      <w:pPr>
+        <w:rPr>
+          <w:rFonts w:hint="eastAsia"/>
+          <w:lang w:val="en-US" w:eastAsia="zh-CN"/>
+        </w:rPr>
+      </w:pPr>
+      <w:r>
+        <w:rPr>
+          <w:rFonts w:hint="eastAsia"/>
+          <w:lang w:val="en-US" w:eastAsia="zh-CN"/>
+        </w:rPr>
+        <w:t>Webservice；</w:t>
+      </w:r>
+    </w:p>
+    <w:p>
+      <w:pPr>
+        <w:rPr>
+          <w:rFonts w:hint="eastAsia"/>
+          <w:lang w:val="en-US" w:eastAsia="zh-CN"/>
+        </w:rPr>
+      </w:pPr>
+      <w:r>
+        <w:rPr>
+          <w:rFonts w:hint="eastAsia"/>
+          <w:lang w:val="en-US" w:eastAsia="zh-CN"/>
+        </w:rPr>
+        <w:t>...</w:t>
+      </w:r>
+    </w:p>
+    <w:p>
+      <w:pPr>
+        <w:rPr>
+          <w:rFonts w:hint="eastAsia"/>
+          <w:lang w:val="en-US" w:eastAsia="zh-CN"/>
+        </w:rPr>
+      </w:pPr>
+    </w:p>
+    <w:p>
+      <w:pPr>
+        <w:rPr>
+          <w:rFonts w:hint="eastAsia"/>
+          <w:lang w:val="en-US" w:eastAsia="zh-CN"/>
+        </w:rPr>
+      </w:pPr>
+      <w:r>
+        <w:rPr>
+          <w:rFonts w:hint="eastAsia"/>
+          <w:color w:val="0000FF"/>
+          <w:lang w:val="en-US" w:eastAsia="zh-CN"/>
+        </w:rPr>
+        <w:t>性能</w:t>
+      </w:r>
+      <w:r>
+        <w:rPr>
+          <w:rFonts w:hint="eastAsia"/>
+          <w:lang w:val="en-US" w:eastAsia="zh-CN"/>
+        </w:rPr>
+        <w:t>：</w:t>
+      </w:r>
+    </w:p>
+    <w:p>
+      <w:pPr>
+        <w:rPr>
+          <w:rFonts w:hint="eastAsia"/>
+          <w:lang w:val="en-US" w:eastAsia="zh-CN"/>
+        </w:rPr>
+      </w:pPr>
+      <w:r>
+        <w:rPr>
+          <w:rFonts w:hint="eastAsia"/>
+          <w:lang w:val="en-US" w:eastAsia="zh-CN"/>
+        </w:rPr>
+        <w:t>服务器配置；</w:t>
+      </w:r>
+    </w:p>
+    <w:p>
+      <w:pPr>
+        <w:rPr>
+          <w:rFonts w:hint="eastAsia"/>
+          <w:lang w:val="en-US" w:eastAsia="zh-CN"/>
+        </w:rPr>
+      </w:pPr>
+    </w:p>
+    <w:p>
+      <w:pPr>
+        <w:rPr>
+          <w:rFonts w:hint="eastAsia"/>
+          <w:lang w:val="en-US" w:eastAsia="zh-CN"/>
+        </w:rPr>
+      </w:pPr>
+      <w:r>
+        <w:rPr>
+          <w:rFonts w:hint="eastAsia"/>
+          <w:lang w:val="en-US" w:eastAsia="zh-CN"/>
+        </w:rPr>
+        <w:t>-----------------------</w:t>
+      </w:r>
+    </w:p>
+    <w:p>
+      <w:pPr>
+        <w:rPr>
+          <w:rFonts w:hint="eastAsia"/>
+          <w:lang w:val="en-US" w:eastAsia="zh-CN"/>
+        </w:rPr>
+      </w:pPr>
+    </w:p>
+    <w:p>
+      <w:pPr>
+        <w:rPr>
+          <w:rFonts w:hint="eastAsia"/>
+          <w:lang w:val="en-US" w:eastAsia="zh-CN"/>
+        </w:rPr>
+      </w:pPr>
+      <w:r>
+        <w:rPr>
+          <w:rFonts w:hint="eastAsia"/>
+          <w:color w:val="0000FF"/>
+          <w:lang w:val="en-US" w:eastAsia="zh-CN"/>
+        </w:rPr>
+        <w:t>其次的</w:t>
+      </w:r>
+      <w:r>
+        <w:rPr>
+          <w:rFonts w:hint="eastAsia"/>
+          <w:lang w:val="en-US" w:eastAsia="zh-CN"/>
+        </w:rPr>
+        <w:t>：</w:t>
+      </w:r>
+    </w:p>
+    <w:p>
+      <w:pPr>
+        <w:rPr>
+          <w:rFonts w:hint="eastAsia"/>
+          <w:lang w:val="en-US" w:eastAsia="zh-CN"/>
+        </w:rPr>
+      </w:pPr>
+    </w:p>
+    <w:p>
+      <w:pPr>
+        <w:rPr>
+          <w:rFonts w:hint="eastAsia"/>
+          <w:lang w:val="en-US" w:eastAsia="zh-CN"/>
+        </w:rPr>
+      </w:pPr>
+      <w:r>
+        <w:rPr>
+          <w:rFonts w:hint="eastAsia"/>
+          <w:color w:val="0000FF"/>
+          <w:lang w:val="en-US" w:eastAsia="zh-CN"/>
+        </w:rPr>
+        <w:t>大数据量</w:t>
+      </w:r>
+      <w:r>
+        <w:rPr>
+          <w:rFonts w:hint="eastAsia"/>
+          <w:lang w:val="en-US" w:eastAsia="zh-CN"/>
+        </w:rPr>
+        <w:t>：</w:t>
+      </w:r>
+    </w:p>
+    <w:p>
+      <w:pPr>
+        <w:rPr>
+          <w:rFonts w:hint="eastAsia"/>
+          <w:lang w:val="en-US" w:eastAsia="zh-CN"/>
+        </w:rPr>
+      </w:pPr>
+      <w:r>
+        <w:rPr>
+          <w:rFonts w:hint="eastAsia"/>
+          <w:lang w:val="en-US" w:eastAsia="zh-CN"/>
+        </w:rPr>
+        <w:t>集群；---应用服务器，数据库主从，缓存memcached集群；---2015年中普通实现；</w:t>
+      </w:r>
+    </w:p>
+    <w:p>
+      <w:pPr>
+        <w:rPr>
+          <w:rFonts w:hint="eastAsia"/>
+          <w:lang w:val="en-US" w:eastAsia="zh-CN"/>
+        </w:rPr>
+      </w:pPr>
+    </w:p>
+    <w:p>
+      <w:pPr>
+        <w:rPr>
+          <w:rFonts w:hint="eastAsia"/>
+          <w:lang w:val="en-US" w:eastAsia="zh-CN"/>
+        </w:rPr>
+      </w:pPr>
+      <w:r>
+        <w:rPr>
+          <w:rFonts w:hint="eastAsia"/>
+          <w:lang w:val="en-US" w:eastAsia="zh-CN"/>
+        </w:rPr>
+        <w:t>多线程；</w:t>
+      </w:r>
+    </w:p>
+    <w:p>
+      <w:pPr>
+        <w:rPr>
+          <w:rFonts w:hint="eastAsia"/>
+          <w:lang w:val="en-US" w:eastAsia="zh-CN"/>
+        </w:rPr>
+      </w:pPr>
+    </w:p>
+    <w:p>
+      <w:pPr>
+        <w:rPr>
+          <w:rFonts w:hint="eastAsia"/>
+          <w:lang w:val="en-US" w:eastAsia="zh-CN"/>
+        </w:rPr>
+      </w:pPr>
+      <w:r>
+        <w:rPr>
+          <w:rFonts w:hint="eastAsia"/>
+          <w:lang w:val="en-US" w:eastAsia="zh-CN"/>
+        </w:rPr>
+        <w:t>分布式系统架构；---多个项目关联；</w:t>
+      </w:r>
+    </w:p>
+    <w:p>
+      <w:pPr>
+        <w:rPr>
+          <w:rFonts w:hint="eastAsia"/>
+          <w:lang w:val="en-US" w:eastAsia="zh-CN"/>
+        </w:rPr>
+      </w:pPr>
+    </w:p>
+    <w:p>
+      <w:pPr>
+        <w:rPr>
+          <w:rFonts w:hint="eastAsia"/>
+          <w:lang w:val="en-US" w:eastAsia="zh-CN"/>
+        </w:rPr>
+      </w:pPr>
+    </w:p>
+    <w:p>
+      <w:pPr>
+        <w:rPr>
+          <w:rFonts w:hint="eastAsia"/>
+          <w:lang w:val="en-US" w:eastAsia="zh-CN"/>
+        </w:rPr>
+      </w:pPr>
+      <w:r>
+        <w:rPr>
+          <w:rFonts w:hint="eastAsia"/>
+          <w:color w:val="0000FF"/>
+          <w:lang w:val="en-US" w:eastAsia="zh-CN"/>
+        </w:rPr>
+        <w:t>全面</w:t>
+      </w:r>
+      <w:r>
+        <w:rPr>
+          <w:rFonts w:hint="eastAsia"/>
+          <w:lang w:val="en-US" w:eastAsia="zh-CN"/>
+        </w:rPr>
+        <w:t>：</w:t>
+      </w:r>
+    </w:p>
+    <w:p>
+      <w:pPr>
+        <w:rPr>
+          <w:rFonts w:hint="eastAsia"/>
+          <w:lang w:val="en-US" w:eastAsia="zh-CN"/>
+        </w:rPr>
+      </w:pPr>
+      <w:r>
+        <w:rPr>
+          <w:rFonts w:hint="eastAsia"/>
+          <w:lang w:val="en-US" w:eastAsia="zh-CN"/>
+        </w:rPr>
+        <w:t>分析设计；</w:t>
+      </w:r>
+    </w:p>
+    <w:p>
+      <w:pPr>
+        <w:rPr>
+          <w:rFonts w:hint="eastAsia"/>
+          <w:lang w:val="en-US" w:eastAsia="zh-CN"/>
+        </w:rPr>
+      </w:pPr>
+      <w:r>
+        <w:rPr>
+          <w:rFonts w:hint="eastAsia"/>
+          <w:lang w:val="en-US" w:eastAsia="zh-CN"/>
+        </w:rPr>
+        <w:t>管理；</w:t>
+      </w:r>
+      <w:bookmarkStart w:id="0" w:name="_GoBack"/>
+      <w:bookmarkEnd w:id="0"/>
     </w:p>
     <w:p>
       <w:pPr>
@@ -867,7 +1191,7 @@
       </w:pPr>
     </w:p>
     <w:sectPr>
-      <w:cols w:space="0" w:num="1"/>
+      <w:cols w:space="720" w:num="1"/>
     </w:sectPr>
   </w:body>
 </w:document>
@@ -987,7 +1311,7 @@
     <w:lsdException w:uiPriority="99" w:name="HTML Sample"/>
     <w:lsdException w:uiPriority="99" w:name="HTML Typewriter"/>
     <w:lsdException w:uiPriority="99" w:name="HTML Variable"/>
-    <w:lsdException w:uiPriority="99" w:name="Normal Table"/>
+    <w:lsdException w:uiPriority="99" w:semiHidden="0" w:name="Normal Table"/>
     <w:lsdException w:uiPriority="99" w:name="annotation subject"/>
     <w:lsdException w:uiPriority="99" w:name="Table Simple 1"/>
     <w:lsdException w:uiPriority="99" w:name="Table Simple 2"/>
@@ -1141,10 +1465,10 @@
       <w:jc w:val="both"/>
     </w:pPr>
     <w:rPr>
-      <w:rFonts w:eastAsia="宋体"/>
+      <w:rFonts w:ascii="Times New Roman" w:hAnsi="Times New Roman" w:eastAsia="宋体" w:cs="Times New Roman"/>
       <w:kern w:val="2"/>
       <w:sz w:val="21"/>
-      <w:lang w:val="en-US" w:eastAsia="zh-CN"/>
+      <w:lang w:val="en-US" w:eastAsia="zh-CN" w:bidi="ar-SA"/>
     </w:rPr>
   </w:style>
   <w:style w:type="character" w:default="1" w:styleId="2">
@@ -1157,6 +1481,7 @@
     <w:unhideWhenUsed/>
     <w:uiPriority w:val="99"/>
     <w:tblPr>
+      <w:tblStyle w:val="3"/>
       <w:tblLayout w:type="fixed"/>
       <w:tblCellMar>
         <w:top w:w="0" w:type="dxa"/>
